--- a/document/reference.docx
+++ b/document/reference.docx
@@ -19,22 +19,70 @@
       <w:r>
         <w:t xml:space="preserve"> (Scholar)</w:t>
       </w:r>
-    </w:p>
-    <w:p>
-      <w:hyperlink r:id="rId5" w:history="1">
-        <w:r>
-          <w:rPr>
-            <w:rStyle w:val="Hyperlink"/>
-          </w:rPr>
-          <w:t>Study Shows How Sleep Improves Memory</w:t>
-        </w:r>
-      </w:hyperlink>
-      <w:r>
-        <w:t xml:space="preserve"> (Scholar)</w:t>
+      <w:r>
+        <w:t xml:space="preserve">. </w:t>
+      </w:r>
+      <w:r>
+        <w:t xml:space="preserve">Researches showed that as a child, </w:t>
+      </w:r>
+      <w:r>
+        <w:t xml:space="preserve">we learn things subconsciously </w:t>
+      </w:r>
+      <w:r>
+        <w:t xml:space="preserve">even during sleep. </w:t>
       </w:r>
       <w:bookmarkStart w:id="0" w:name="_GoBack"/>
       <w:bookmarkEnd w:id="0"/>
       <w:r>
+        <w:fldChar w:fldCharType="begin"/>
+      </w:r>
+      <w:r>
+        <w:instrText xml:space="preserve"> HYPERLINK "</w:instrText>
+      </w:r>
+      <w:r>
+        <w:instrText>http://www.nature.com/neuro/journal/v16/n4/full/nn.3343.html</w:instrText>
+      </w:r>
+      <w:r>
+        <w:instrText xml:space="preserve">" </w:instrText>
+      </w:r>
+      <w:r>
+        <w:fldChar w:fldCharType="separate"/>
+      </w:r>
+      <w:r>
+        <w:rPr>
+          <w:rStyle w:val="Hyperlink"/>
+        </w:rPr>
+        <w:t>http://www.nature.com/neuro/journal/v16/n4/full/nn.3343.html</w:t>
+      </w:r>
+      <w:r>
+        <w:fldChar w:fldCharType="end"/>
+      </w:r>
+    </w:p>
+    <w:p>
+      <w:hyperlink r:id="rId5" w:history="1">
+        <w:r>
+          <w:rPr>
+            <w:rStyle w:val="Hyperlink"/>
+          </w:rPr>
+          <w:t>Study Sho</w:t>
+        </w:r>
+        <w:r>
+          <w:rPr>
+            <w:rStyle w:val="Hyperlink"/>
+          </w:rPr>
+          <w:t>w</w:t>
+        </w:r>
+        <w:r>
+          <w:rPr>
+            <w:rStyle w:val="Hyperlink"/>
+          </w:rPr>
+          <w:t>s How Sleep Improves Memory</w:t>
+        </w:r>
+      </w:hyperlink>
+      <w:r>
+        <w:t xml:space="preserve"> (Scholar)</w:t>
+      </w:r>
+      <w:r>
         <w:t xml:space="preserve"> shows that </w:t>
       </w:r>
       <w:r>
@@ -43,9 +91,65 @@
       <w:r>
         <w:t>, according to a new study led by researchers at Beth Israel Deaconess Medical Center (BIDMC).</w:t>
       </w:r>
-    </w:p>
-    <w:p>
-      <w:hyperlink r:id="rId6" w:anchor="v=onepage&amp;q=subconscious%20learning%20long%20term%20memory&amp;f=false" w:history="1">
+      <w:r>
+        <w:t xml:space="preserve"> </w:t>
+      </w:r>
+      <w:hyperlink r:id="rId6" w:history="1">
+        <w:r>
+          <w:rPr>
+            <w:rStyle w:val="Hyperlink"/>
+          </w:rPr>
+          <w:t>https://www.sciencedaily.com/releases/2005/06/050629070337.htm</w:t>
+        </w:r>
+      </w:hyperlink>
+    </w:p>
+    <w:p>
+      <w:hyperlink r:id="rId7" w:history="1">
+        <w:r>
+          <w:rPr>
+            <w:rStyle w:val="Hyperlink"/>
+          </w:rPr>
+          <w:t>http://www.bbc.com/future/story/20140721-how-to-learn-while-you-sleep</w:t>
+        </w:r>
+      </w:hyperlink>
+      <w:r>
+        <w:t xml:space="preserve"> suggest that s</w:t>
+      </w:r>
+      <w:r>
+        <w:t xml:space="preserve">leep </w:t>
+      </w:r>
+      <w:r>
+        <w:t>helps us to generalize</w:t>
+      </w:r>
+      <w:r>
+        <w:t xml:space="preserve"> what we’ve learnt, giving us the flexibility to apply the skills to new situations</w:t>
+      </w:r>
+      <w:r>
+        <w:t>. T</w:t>
+      </w:r>
+      <w:r>
+        <w:t xml:space="preserve">he research of a 19th Century French nobleman named the Marquis </w:t>
+      </w:r>
+      <w:proofErr w:type="spellStart"/>
+      <w:r>
+        <w:t>d’Hervey</w:t>
+      </w:r>
+      <w:proofErr w:type="spellEnd"/>
+      <w:r>
+        <w:t xml:space="preserve"> de Saint-Denys</w:t>
+      </w:r>
+      <w:r>
+        <w:t xml:space="preserve"> </w:t>
+      </w:r>
+      <w:r>
+        <w:t>found that he could bring back certain memories with the relevant smells, tastes or sounds</w:t>
+      </w:r>
+      <w:r>
+        <w:t>.</w:t>
+      </w:r>
+    </w:p>
+    <w:p>
+      <w:hyperlink r:id="rId8" w:anchor="v=onepage&amp;q=subconscious%20learning%20long%20term%20memory&amp;f=false" w:history="1">
         <w:r>
           <w:rPr>
             <w:rStyle w:val="Hyperlink"/>
@@ -77,9 +181,20 @@
       <w:r>
         <w:t>.</w:t>
       </w:r>
-    </w:p>
-    <w:p>
-      <w:hyperlink r:id="rId7" w:history="1">
+      <w:r>
+        <w:t xml:space="preserve"> </w:t>
+      </w:r>
+      <w:hyperlink r:id="rId9" w:history="1">
+        <w:r>
+          <w:rPr>
+            <w:rStyle w:val="Hyperlink"/>
+          </w:rPr>
+          <w:t>https://books.google.com.vn/books?hl=en&amp;lr=&amp;id=P2gGD0HnjcYC&amp;oi=fnd&amp;pg=PA1&amp;dq=subconscious+learning+long+term+memory&amp;ots=C24vtgTfDL&amp;sig=HSlyrvUG5YqFag4Gf95C__mWzI4&amp;redir_esc=y#v=onepage&amp;q=subconscious%20learning%20long%20term%20memory&amp;f=false</w:t>
+        </w:r>
+      </w:hyperlink>
+    </w:p>
+    <w:p>
+      <w:hyperlink r:id="rId10" w:history="1">
         <w:r>
           <w:rPr>
             <w:rStyle w:val="Hyperlink"/>
@@ -95,7 +210,7 @@
       </w:r>
     </w:p>
     <w:p>
-      <w:hyperlink r:id="rId8" w:history="1">
+      <w:hyperlink r:id="rId11" w:history="1">
         <w:r>
           <w:rPr>
             <w:rStyle w:val="Hyperlink"/>
@@ -105,7 +220,7 @@
       </w:hyperlink>
     </w:p>
     <w:p>
-      <w:hyperlink r:id="rId9" w:history="1">
+      <w:hyperlink r:id="rId12" w:history="1">
         <w:r>
           <w:rPr>
             <w:rStyle w:val="Hyperlink"/>
@@ -115,7 +230,7 @@
       </w:hyperlink>
     </w:p>
     <w:p>
-      <w:hyperlink r:id="rId10" w:history="1">
+      <w:hyperlink r:id="rId13" w:history="1">
         <w:r>
           <w:rPr>
             <w:rStyle w:val="Hyperlink"/>
@@ -125,7 +240,7 @@
       </w:hyperlink>
     </w:p>
     <w:p>
-      <w:hyperlink r:id="rId11" w:history="1">
+      <w:hyperlink r:id="rId14" w:history="1">
         <w:r>
           <w:rPr>
             <w:rStyle w:val="Hyperlink"/>
@@ -135,7 +250,7 @@
       </w:hyperlink>
     </w:p>
     <w:p>
-      <w:hyperlink r:id="rId12" w:history="1">
+      <w:hyperlink r:id="rId15" w:history="1">
         <w:r>
           <w:rPr>
             <w:rStyle w:val="Hyperlink"/>
@@ -150,7 +265,7 @@
       </w:r>
     </w:p>
     <w:p>
-      <w:hyperlink r:id="rId13" w:history="1">
+      <w:hyperlink r:id="rId16" w:history="1">
         <w:r>
           <w:rPr>
             <w:rStyle w:val="Hyperlink"/>
@@ -160,7 +275,7 @@
       </w:hyperlink>
     </w:p>
     <w:p>
-      <w:hyperlink r:id="rId14" w:history="1">
+      <w:hyperlink r:id="rId17" w:history="1">
         <w:r>
           <w:rPr>
             <w:rStyle w:val="Hyperlink"/>
@@ -181,7 +296,7 @@
       </w:r>
     </w:p>
     <w:p>
-      <w:hyperlink r:id="rId15" w:history="1">
+      <w:hyperlink r:id="rId18" w:history="1">
         <w:r>
           <w:rPr>
             <w:rStyle w:val="Hyperlink"/>

--- a/document/reference.docx
+++ b/document/reference.docx
@@ -8,7 +8,7 @@
       </w:r>
     </w:p>
     <w:p>
-      <w:hyperlink r:id="rId4" w:history="1">
+      <w:hyperlink r:id="rId5" w:history="1">
         <w:r>
           <w:rPr>
             <w:rStyle w:val="Hyperlink"/>
@@ -31,282 +31,346 @@
       <w:r>
         <w:t xml:space="preserve">even during sleep. </w:t>
       </w:r>
+      <w:hyperlink r:id="rId6" w:history="1">
+        <w:r>
+          <w:rPr>
+            <w:rStyle w:val="Hyperlink"/>
+          </w:rPr>
+          <w:t>http://www.nature.com/neuro/journal/v16/n4/full/nn.3343.html</w:t>
+        </w:r>
+      </w:hyperlink>
+    </w:p>
+    <w:p>
+      <w:hyperlink r:id="rId7" w:history="1">
+        <w:r>
+          <w:rPr>
+            <w:rStyle w:val="Hyperlink"/>
+          </w:rPr>
+          <w:t>Study Sho</w:t>
+        </w:r>
+        <w:r>
+          <w:rPr>
+            <w:rStyle w:val="Hyperlink"/>
+          </w:rPr>
+          <w:t>w</w:t>
+        </w:r>
+        <w:r>
+          <w:rPr>
+            <w:rStyle w:val="Hyperlink"/>
+          </w:rPr>
+          <w:t>s How Sleep Improves Memory</w:t>
+        </w:r>
+      </w:hyperlink>
+      <w:r>
+        <w:t xml:space="preserve"> (Scholar)</w:t>
+      </w:r>
+      <w:r>
+        <w:t xml:space="preserve"> shows that </w:t>
+      </w:r>
+      <w:r>
+        <w:t>A good night's sleep triggers changes in the brain that help to improve memory</w:t>
+      </w:r>
+      <w:r>
+        <w:t>, according to a new study led by researchers at Beth Israel Deaconess Medical Center (BIDMC).</w:t>
+      </w:r>
+      <w:r>
+        <w:t xml:space="preserve"> </w:t>
+      </w:r>
+      <w:hyperlink r:id="rId8" w:history="1">
+        <w:r>
+          <w:rPr>
+            <w:rStyle w:val="Hyperlink"/>
+          </w:rPr>
+          <w:t>https://www.sciencedaily.com/releases/2005/06/050629070337.htm</w:t>
+        </w:r>
+      </w:hyperlink>
+    </w:p>
+    <w:p>
+      <w:hyperlink r:id="rId9" w:history="1">
+        <w:r>
+          <w:rPr>
+            <w:rStyle w:val="Hyperlink"/>
+          </w:rPr>
+          <w:t>http://www.bbc.com/future/story/20140721-how-to-learn-while-you-sleep</w:t>
+        </w:r>
+      </w:hyperlink>
+      <w:r>
+        <w:t xml:space="preserve"> suggest that s</w:t>
+      </w:r>
+      <w:r>
+        <w:t xml:space="preserve">leep </w:t>
+      </w:r>
+      <w:r>
+        <w:t>helps us to generalize</w:t>
+      </w:r>
+      <w:r>
+        <w:t xml:space="preserve"> what we’ve learnt, giving us the flexibility to apply the skills to new situations</w:t>
+      </w:r>
+      <w:r>
+        <w:t>. T</w:t>
+      </w:r>
+      <w:r>
+        <w:t xml:space="preserve">he research of a 19th Century French nobleman named the Marquis </w:t>
+      </w:r>
+      <w:proofErr w:type="spellStart"/>
+      <w:r>
+        <w:t>d’Hervey</w:t>
+      </w:r>
+      <w:proofErr w:type="spellEnd"/>
+      <w:r>
+        <w:t xml:space="preserve"> de Saint-Denys</w:t>
+      </w:r>
+      <w:r>
+        <w:t xml:space="preserve"> </w:t>
+      </w:r>
+      <w:r>
+        <w:t>found that he could bring back certain memories with the relevant smells, tastes or sounds</w:t>
+      </w:r>
+      <w:r>
+        <w:t>.</w:t>
+      </w:r>
+    </w:p>
+    <w:p>
+      <w:hyperlink r:id="rId10" w:anchor="v=onepage&amp;q=subconscious%20learning%20long%20term%20memory&amp;f=false" w:history="1">
+        <w:r>
+          <w:rPr>
+            <w:rStyle w:val="Hyperlink"/>
+          </w:rPr>
+          <w:t>Attention and Awareness in Foreign Language Learning</w:t>
+        </w:r>
+      </w:hyperlink>
+      <w:r>
+        <w:t xml:space="preserve"> (</w:t>
+      </w:r>
+      <w:r>
+        <w:t xml:space="preserve">Scholar) </w:t>
+      </w:r>
+      <w:r>
+        <w:t>states that language learning (or “acquisition” is unconscious or subconscious</w:t>
+      </w:r>
+      <w:r>
+        <w:t xml:space="preserve"> and </w:t>
+      </w:r>
+      <w:r>
+        <w:t xml:space="preserve">in natural settings takes place through interaction and </w:t>
+      </w:r>
+      <w:r>
+        <w:t>the processing of</w:t>
+      </w:r>
+      <w:r>
+        <w:t xml:space="preserve"> input</w:t>
+      </w:r>
+      <w:r>
+        <w:t>.</w:t>
+      </w:r>
+      <w:r>
+        <w:t xml:space="preserve"> </w:t>
+      </w:r>
+      <w:hyperlink r:id="rId11" w:history="1">
+        <w:r>
+          <w:rPr>
+            <w:rStyle w:val="Hyperlink"/>
+          </w:rPr>
+          <w:t>https://books.google.com.vn/books?hl=en&amp;lr=&amp;id=P2gGD0HnjcYC&amp;oi=fnd&amp;pg=PA1&amp;dq=subconscious+learning+long+term+memory&amp;ots=C24vtgTfDL&amp;sig=HSlyrvUG5YqFag4Gf95C__mWzI4&amp;redir_esc=y#v=onepage&amp;q=subconscious%20learning%20long%20term%20memory&amp;f=false</w:t>
+        </w:r>
+      </w:hyperlink>
+    </w:p>
+    <w:p>
+      <w:hyperlink r:id="rId12" w:history="1">
+        <w:r>
+          <w:rPr>
+            <w:rStyle w:val="Hyperlink"/>
+          </w:rPr>
+          <w:t>Understanding Your Subconscious Mind</w:t>
+        </w:r>
+      </w:hyperlink>
+      <w:r>
+        <w:t xml:space="preserve"> </w:t>
+      </w:r>
+      <w:r>
+        <w:t>(Additional Info)</w:t>
+      </w:r>
+    </w:p>
+    <w:p>
+      <w:hyperlink r:id="rId13" w:history="1">
+        <w:r>
+          <w:rPr>
+            <w:rStyle w:val="Hyperlink"/>
+          </w:rPr>
+          <w:t>https://asu.pure.elsevier.com/en/publications/conscious-vs-subconscious-perception-as-a-function-of-radiologica</w:t>
+        </w:r>
+      </w:hyperlink>
+    </w:p>
+    <w:p>
+      <w:hyperlink r:id="rId14" w:history="1">
+        <w:r>
+          <w:rPr>
+            <w:rStyle w:val="Hyperlink"/>
+          </w:rPr>
+          <w:t>http://link.springer.com/chapter/10.1007%2F978-3-642-02583-9_5</w:t>
+        </w:r>
+      </w:hyperlink>
+    </w:p>
+    <w:p>
+      <w:hyperlink r:id="rId15" w:history="1">
+        <w:r>
+          <w:rPr>
+            <w:rStyle w:val="Hyperlink"/>
+          </w:rPr>
+          <w:t>http://ieeexplore.ieee.org/xpl/login.jsp?tp=&amp;arnumber=5255353&amp;url=http%3A%2F%2Fieeexplore.ieee.org%2Fxpls%2Fabs_all.jsp%3Farnumber%3D5255353</w:t>
+        </w:r>
+      </w:hyperlink>
+    </w:p>
+    <w:p>
+      <w:hyperlink r:id="rId16" w:history="1">
+        <w:r>
+          <w:rPr>
+            <w:rStyle w:val="Hyperlink"/>
+          </w:rPr>
+          <w:t>https://books.google.com.vn/books?id=HKJwCAAAQBAJ&amp;pg=PA100&amp;dq=Subconscious+Learning&amp;hl=vi&amp;sa=X&amp;ved=0ahUKEwiDx4Od4IDMAhUFF5QKHZP7CesQ6AEIGTAA</w:t>
+        </w:r>
+      </w:hyperlink>
+    </w:p>
+    <w:p>
+      <w:hyperlink r:id="rId17" w:history="1">
+        <w:r>
+          <w:rPr>
+            <w:rStyle w:val="Hyperlink"/>
+          </w:rPr>
+          <w:t>https://books.google.com.vn/books?id=rTdaAAAACAAJ&amp;dq=Subconscious+Learning&amp;hl=vi&amp;sa=X&amp;ved=0ahUKEwiDx4Od4IDMAhUFF5QKHZP7CesQ6AEIIDAB</w:t>
+        </w:r>
+      </w:hyperlink>
+    </w:p>
+    <w:p>
+      <w:r>
+        <w:t>Sleep tracking:</w:t>
+      </w:r>
+    </w:p>
+    <w:p>
+      <w:hyperlink r:id="rId18" w:history="1">
+        <w:r>
+          <w:rPr>
+            <w:rStyle w:val="Hyperlink"/>
+          </w:rPr>
+          <w:t>http://sleepjunkies.com/features/the-ultimate-guide-to-sleep-tracking/</w:t>
+        </w:r>
+      </w:hyperlink>
+    </w:p>
+    <w:p>
+      <w:hyperlink r:id="rId19" w:history="1">
+        <w:r>
+          <w:rPr>
+            <w:rStyle w:val="Hyperlink"/>
+          </w:rPr>
+          <w:t>http://www.sleephealthfoundation.org.au/fact-sheets-a-z/724-sleeptracker.html</w:t>
+        </w:r>
+      </w:hyperlink>
+    </w:p>
+    <w:p>
+      <w:r>
+        <w:t>There are several methods for sleep tracking</w:t>
+      </w:r>
+      <w:r>
+        <w:t>:</w:t>
+      </w:r>
+    </w:p>
+    <w:p>
+      <w:pPr>
+        <w:pStyle w:val="ListParagraph"/>
+        <w:numPr>
+          <w:ilvl w:val="0"/>
+          <w:numId w:val="1"/>
+        </w:numPr>
+      </w:pPr>
+      <w:r>
+        <w:t>Accelerometer</w:t>
+      </w:r>
+      <w:r>
+        <w:t>/</w:t>
+      </w:r>
+      <w:r>
+        <w:t>Muscles movement</w:t>
+      </w:r>
+      <w:r>
+        <w:t>: Cost efficiency</w:t>
+      </w:r>
+      <w:r>
+        <w:t>, low accuracy</w:t>
+      </w:r>
+    </w:p>
+    <w:p>
+      <w:pPr>
+        <w:pStyle w:val="ListParagraph"/>
+        <w:numPr>
+          <w:ilvl w:val="0"/>
+          <w:numId w:val="1"/>
+        </w:numPr>
+      </w:pPr>
+      <w:r>
+        <w:t>EEG</w:t>
+      </w:r>
+      <w:r>
+        <w:t>: most accuracy to date</w:t>
+      </w:r>
+    </w:p>
+    <w:p>
+      <w:pPr>
+        <w:pStyle w:val="ListParagraph"/>
+        <w:numPr>
+          <w:ilvl w:val="0"/>
+          <w:numId w:val="1"/>
+        </w:numPr>
+      </w:pPr>
+      <w:r>
+        <w:t>Heart beat</w:t>
+      </w:r>
+      <w:r>
+        <w:t>:</w:t>
+      </w:r>
+      <w:r>
+        <w:t xml:space="preserve"> Good accuracy</w:t>
+      </w:r>
+    </w:p>
+    <w:p>
+      <w:pPr>
+        <w:pStyle w:val="ListParagraph"/>
+        <w:numPr>
+          <w:ilvl w:val="0"/>
+          <w:numId w:val="1"/>
+        </w:numPr>
+      </w:pPr>
+      <w:r>
+        <w:t>Breath/Snore sound</w:t>
+      </w:r>
+      <w:r>
+        <w:t>: Low accuracy</w:t>
+      </w:r>
+    </w:p>
+    <w:p>
+      <w:r>
+        <w:t>V</w:t>
+      </w:r>
+      <w:r>
+        <w:t>ocabulary learning design</w:t>
+      </w:r>
+      <w:r>
+        <w:t>:</w:t>
+      </w:r>
+    </w:p>
+    <w:p>
+      <w:hyperlink r:id="rId20" w:history="1">
+        <w:r>
+          <w:rPr>
+            <w:rStyle w:val="Hyperlink"/>
+          </w:rPr>
+          <w:t>http://biblio.uabcs.mx/html/libros/pdf/12/12.pdf</w:t>
+        </w:r>
+      </w:hyperlink>
+    </w:p>
+    <w:p>
       <w:bookmarkStart w:id="0" w:name="_GoBack"/>
       <w:bookmarkEnd w:id="0"/>
-      <w:r>
-        <w:fldChar w:fldCharType="begin"/>
-      </w:r>
-      <w:r>
-        <w:instrText xml:space="preserve"> HYPERLINK "</w:instrText>
-      </w:r>
-      <w:r>
-        <w:instrText>http://www.nature.com/neuro/journal/v16/n4/full/nn.3343.html</w:instrText>
-      </w:r>
-      <w:r>
-        <w:instrText xml:space="preserve">" </w:instrText>
-      </w:r>
-      <w:r>
-        <w:fldChar w:fldCharType="separate"/>
-      </w:r>
-      <w:r>
-        <w:rPr>
-          <w:rStyle w:val="Hyperlink"/>
-        </w:rPr>
-        <w:t>http://www.nature.com/neuro/journal/v16/n4/full/nn.3343.html</w:t>
-      </w:r>
-      <w:r>
-        <w:fldChar w:fldCharType="end"/>
-      </w:r>
-    </w:p>
-    <w:p>
-      <w:hyperlink r:id="rId5" w:history="1">
-        <w:r>
-          <w:rPr>
-            <w:rStyle w:val="Hyperlink"/>
-          </w:rPr>
-          <w:t>Study Sho</w:t>
-        </w:r>
-        <w:r>
-          <w:rPr>
-            <w:rStyle w:val="Hyperlink"/>
-          </w:rPr>
-          <w:t>w</w:t>
-        </w:r>
-        <w:r>
-          <w:rPr>
-            <w:rStyle w:val="Hyperlink"/>
-          </w:rPr>
-          <w:t>s How Sleep Improves Memory</w:t>
-        </w:r>
-      </w:hyperlink>
-      <w:r>
-        <w:t xml:space="preserve"> (Scholar)</w:t>
-      </w:r>
-      <w:r>
-        <w:t xml:space="preserve"> shows that </w:t>
-      </w:r>
-      <w:r>
-        <w:t>A good night's sleep triggers changes in the brain that help to improve memory</w:t>
-      </w:r>
-      <w:r>
-        <w:t>, according to a new study led by researchers at Beth Israel Deaconess Medical Center (BIDMC).</w:t>
-      </w:r>
-      <w:r>
-        <w:t xml:space="preserve"> </w:t>
-      </w:r>
-      <w:hyperlink r:id="rId6" w:history="1">
-        <w:r>
-          <w:rPr>
-            <w:rStyle w:val="Hyperlink"/>
-          </w:rPr>
-          <w:t>https://www.sciencedaily.com/releases/2005/06/050629070337.htm</w:t>
-        </w:r>
-      </w:hyperlink>
-    </w:p>
-    <w:p>
-      <w:hyperlink r:id="rId7" w:history="1">
-        <w:r>
-          <w:rPr>
-            <w:rStyle w:val="Hyperlink"/>
-          </w:rPr>
-          <w:t>http://www.bbc.com/future/story/20140721-how-to-learn-while-you-sleep</w:t>
-        </w:r>
-      </w:hyperlink>
-      <w:r>
-        <w:t xml:space="preserve"> suggest that s</w:t>
-      </w:r>
-      <w:r>
-        <w:t xml:space="preserve">leep </w:t>
-      </w:r>
-      <w:r>
-        <w:t>helps us to generalize</w:t>
-      </w:r>
-      <w:r>
-        <w:t xml:space="preserve"> what we’ve learnt, giving us the flexibility to apply the skills to new situations</w:t>
-      </w:r>
-      <w:r>
-        <w:t>. T</w:t>
-      </w:r>
-      <w:r>
-        <w:t xml:space="preserve">he research of a 19th Century French nobleman named the Marquis </w:t>
-      </w:r>
-      <w:proofErr w:type="spellStart"/>
-      <w:r>
-        <w:t>d’Hervey</w:t>
-      </w:r>
-      <w:proofErr w:type="spellEnd"/>
-      <w:r>
-        <w:t xml:space="preserve"> de Saint-Denys</w:t>
-      </w:r>
-      <w:r>
-        <w:t xml:space="preserve"> </w:t>
-      </w:r>
-      <w:r>
-        <w:t>found that he could bring back certain memories with the relevant smells, tastes or sounds</w:t>
-      </w:r>
-      <w:r>
-        <w:t>.</w:t>
-      </w:r>
-    </w:p>
-    <w:p>
-      <w:hyperlink r:id="rId8" w:anchor="v=onepage&amp;q=subconscious%20learning%20long%20term%20memory&amp;f=false" w:history="1">
-        <w:r>
-          <w:rPr>
-            <w:rStyle w:val="Hyperlink"/>
-          </w:rPr>
-          <w:t>Attention and Awareness in Foreign Language Learning</w:t>
-        </w:r>
-      </w:hyperlink>
-      <w:r>
-        <w:t xml:space="preserve"> (</w:t>
-      </w:r>
-      <w:r>
-        <w:t xml:space="preserve">Scholar) </w:t>
-      </w:r>
-      <w:r>
-        <w:t>states that language learning (or “acquisition” is unconscious or subconscious</w:t>
-      </w:r>
-      <w:r>
-        <w:t xml:space="preserve"> and </w:t>
-      </w:r>
-      <w:r>
-        <w:t xml:space="preserve">in natural settings takes place through interaction and </w:t>
-      </w:r>
-      <w:r>
-        <w:t>the processing of</w:t>
-      </w:r>
-      <w:r>
-        <w:t xml:space="preserve"> input</w:t>
-      </w:r>
-      <w:r>
-        <w:t>.</w:t>
-      </w:r>
-      <w:r>
-        <w:t xml:space="preserve"> </w:t>
-      </w:r>
-      <w:hyperlink r:id="rId9" w:history="1">
-        <w:r>
-          <w:rPr>
-            <w:rStyle w:val="Hyperlink"/>
-          </w:rPr>
-          <w:t>https://books.google.com.vn/books?hl=en&amp;lr=&amp;id=P2gGD0HnjcYC&amp;oi=fnd&amp;pg=PA1&amp;dq=subconscious+learning+long+term+memory&amp;ots=C24vtgTfDL&amp;sig=HSlyrvUG5YqFag4Gf95C__mWzI4&amp;redir_esc=y#v=onepage&amp;q=subconscious%20learning%20long%20term%20memory&amp;f=false</w:t>
-        </w:r>
-      </w:hyperlink>
-    </w:p>
-    <w:p>
-      <w:hyperlink r:id="rId10" w:history="1">
-        <w:r>
-          <w:rPr>
-            <w:rStyle w:val="Hyperlink"/>
-          </w:rPr>
-          <w:t>Understanding Your Subconscious Mind</w:t>
-        </w:r>
-      </w:hyperlink>
-      <w:r>
-        <w:t xml:space="preserve"> </w:t>
-      </w:r>
-      <w:r>
-        <w:t>(Additional Info)</w:t>
-      </w:r>
-    </w:p>
-    <w:p>
-      <w:hyperlink r:id="rId11" w:history="1">
-        <w:r>
-          <w:rPr>
-            <w:rStyle w:val="Hyperlink"/>
-          </w:rPr>
-          <w:t>https://asu.pure.elsevier.com/en/publications/conscious-vs-subconscious-perception-as-a-function-of-radiologica</w:t>
-        </w:r>
-      </w:hyperlink>
-    </w:p>
-    <w:p>
-      <w:hyperlink r:id="rId12" w:history="1">
-        <w:r>
-          <w:rPr>
-            <w:rStyle w:val="Hyperlink"/>
-          </w:rPr>
-          <w:t>http://link.springer.com/chapter/10.1007%2F978-3-642-02583-9_5</w:t>
-        </w:r>
-      </w:hyperlink>
-    </w:p>
-    <w:p>
-      <w:hyperlink r:id="rId13" w:history="1">
-        <w:r>
-          <w:rPr>
-            <w:rStyle w:val="Hyperlink"/>
-          </w:rPr>
-          <w:t>http://ieeexplore.ieee.org/xpl/login.jsp?tp=&amp;arnumber=5255353&amp;url=http%3A%2F%2Fieeexplore.ieee.org%2Fxpls%2Fabs_all.jsp%3Farnumber%3D5255353</w:t>
-        </w:r>
-      </w:hyperlink>
-    </w:p>
-    <w:p>
-      <w:hyperlink r:id="rId14" w:history="1">
-        <w:r>
-          <w:rPr>
-            <w:rStyle w:val="Hyperlink"/>
-          </w:rPr>
-          <w:t>https://books.google.com.vn/books?id=HKJwCAAAQBAJ&amp;pg=PA100&amp;dq=Subconscious+Learning&amp;hl=vi&amp;sa=X&amp;ved=0ahUKEwiDx4Od4IDMAhUFF5QKHZP7CesQ6AEIGTAA</w:t>
-        </w:r>
-      </w:hyperlink>
-    </w:p>
-    <w:p>
-      <w:hyperlink r:id="rId15" w:history="1">
-        <w:r>
-          <w:rPr>
-            <w:rStyle w:val="Hyperlink"/>
-          </w:rPr>
-          <w:t>https://books.google.com.vn/books?id=rTdaAAAACAAJ&amp;dq=Subconscious+Learning&amp;hl=vi&amp;sa=X&amp;ved=0ahUKEwiDx4Od4IDMAhUFF5QKHZP7CesQ6AEIIDAB</w:t>
-        </w:r>
-      </w:hyperlink>
-    </w:p>
-    <w:p>
-      <w:r>
-        <w:t>Sleep tracking:</w:t>
-      </w:r>
-    </w:p>
-    <w:p>
-      <w:hyperlink r:id="rId16" w:history="1">
-        <w:r>
-          <w:rPr>
-            <w:rStyle w:val="Hyperlink"/>
-          </w:rPr>
-          <w:t>http://sleepjunkies.com/features/the-ultimate-guide-to-sleep-tracking/</w:t>
-        </w:r>
-      </w:hyperlink>
-    </w:p>
-    <w:p>
-      <w:hyperlink r:id="rId17" w:history="1">
-        <w:r>
-          <w:rPr>
-            <w:rStyle w:val="Hyperlink"/>
-          </w:rPr>
-          <w:t>http://www.sleephealthfoundation.org.au/fact-sheets-a-z/724-sleeptracker.html</w:t>
-        </w:r>
-      </w:hyperlink>
-    </w:p>
-    <w:p>
-      <w:r>
-        <w:t>V</w:t>
-      </w:r>
-      <w:r>
-        <w:t>ocabulary learning design</w:t>
-      </w:r>
-      <w:r>
-        <w:t>:</w:t>
-      </w:r>
-    </w:p>
-    <w:p>
-      <w:hyperlink r:id="rId18" w:history="1">
-        <w:r>
-          <w:rPr>
-            <w:rStyle w:val="Hyperlink"/>
-          </w:rPr>
-          <w:t>http://biblio.uabcs.mx/html/libros/pdf/12/12.pdf</w:t>
-        </w:r>
-      </w:hyperlink>
-    </w:p>
-    <w:p/>
-    <w:p/>
+    </w:p>
     <w:sectPr>
       <w:pgSz w:w="11907" w:h="16840" w:code="9"/>
       <w:pgMar w:top="1440" w:right="1077" w:bottom="1440" w:left="1077" w:header="720" w:footer="720" w:gutter="0"/>
@@ -315,6 +379,126 @@
     </w:sectPr>
   </w:body>
 </w:document>
+</file>
+
+<file path=word/numbering.xml><?xml version="1.0" encoding="utf-8"?>
+<w:numbering xmlns:wpc="http://schemas.microsoft.com/office/word/2010/wordprocessingCanvas" xmlns:mc="http://schemas.openxmlformats.org/markup-compatibility/2006" xmlns:o="urn:schemas-microsoft-com:office:office" xmlns:r="http://schemas.openxmlformats.org/officeDocument/2006/relationships" xmlns:m="http://schemas.openxmlformats.org/officeDocument/2006/math" xmlns:v="urn:schemas-microsoft-com:vml" xmlns:wp14="http://schemas.microsoft.com/office/word/2010/wordprocessingDrawing" xmlns:wp="http://schemas.openxmlformats.org/drawingml/2006/wordprocessingDrawing" xmlns:w10="urn:schemas-microsoft-com:office:word" xmlns:w="http://schemas.openxmlformats.org/wordprocessingml/2006/main" xmlns:w14="http://schemas.microsoft.com/office/word/2010/wordml" xmlns:w15="http://schemas.microsoft.com/office/word/2012/wordml" xmlns:wpg="http://schemas.microsoft.com/office/word/2010/wordprocessingGroup" xmlns:wpi="http://schemas.microsoft.com/office/word/2010/wordprocessingInk" xmlns:wne="http://schemas.microsoft.com/office/word/2006/wordml" xmlns:wps="http://schemas.microsoft.com/office/word/2010/wordprocessingShape" mc:Ignorable="w14 w15 wp14">
+  <w:abstractNum w:abstractNumId="0" w15:restartNumberingAfterBreak="0">
+    <w:nsid w:val="1BAA073D"/>
+    <w:multiLevelType w:val="hybridMultilevel"/>
+    <w:tmpl w:val="2ECEF0BC"/>
+    <w:lvl w:ilvl="0" w:tplc="CDF23BFA">
+      <w:numFmt w:val="bullet"/>
+      <w:lvlText w:val="-"/>
+      <w:lvlJc w:val="left"/>
+      <w:pPr>
+        <w:ind w:left="720" w:hanging="360"/>
+      </w:pPr>
+      <w:rPr>
+        <w:rFonts w:ascii="Calibri" w:eastAsiaTheme="minorEastAsia" w:hAnsi="Calibri" w:cstheme="minorBidi" w:hint="default"/>
+      </w:rPr>
+    </w:lvl>
+    <w:lvl w:ilvl="1" w:tplc="04090003" w:tentative="1">
+      <w:start w:val="1"/>
+      <w:numFmt w:val="bullet"/>
+      <w:lvlText w:val="o"/>
+      <w:lvlJc w:val="left"/>
+      <w:pPr>
+        <w:ind w:left="1440" w:hanging="360"/>
+      </w:pPr>
+      <w:rPr>
+        <w:rFonts w:ascii="Courier New" w:hAnsi="Courier New" w:cs="Courier New" w:hint="default"/>
+      </w:rPr>
+    </w:lvl>
+    <w:lvl w:ilvl="2" w:tplc="04090005" w:tentative="1">
+      <w:start w:val="1"/>
+      <w:numFmt w:val="bullet"/>
+      <w:lvlText w:val=""/>
+      <w:lvlJc w:val="left"/>
+      <w:pPr>
+        <w:ind w:left="2160" w:hanging="360"/>
+      </w:pPr>
+      <w:rPr>
+        <w:rFonts w:ascii="Wingdings" w:hAnsi="Wingdings" w:hint="default"/>
+      </w:rPr>
+    </w:lvl>
+    <w:lvl w:ilvl="3" w:tplc="04090001" w:tentative="1">
+      <w:start w:val="1"/>
+      <w:numFmt w:val="bullet"/>
+      <w:lvlText w:val=""/>
+      <w:lvlJc w:val="left"/>
+      <w:pPr>
+        <w:ind w:left="2880" w:hanging="360"/>
+      </w:pPr>
+      <w:rPr>
+        <w:rFonts w:ascii="Symbol" w:hAnsi="Symbol" w:hint="default"/>
+      </w:rPr>
+    </w:lvl>
+    <w:lvl w:ilvl="4" w:tplc="04090003" w:tentative="1">
+      <w:start w:val="1"/>
+      <w:numFmt w:val="bullet"/>
+      <w:lvlText w:val="o"/>
+      <w:lvlJc w:val="left"/>
+      <w:pPr>
+        <w:ind w:left="3600" w:hanging="360"/>
+      </w:pPr>
+      <w:rPr>
+        <w:rFonts w:ascii="Courier New" w:hAnsi="Courier New" w:cs="Courier New" w:hint="default"/>
+      </w:rPr>
+    </w:lvl>
+    <w:lvl w:ilvl="5" w:tplc="04090005" w:tentative="1">
+      <w:start w:val="1"/>
+      <w:numFmt w:val="bullet"/>
+      <w:lvlText w:val=""/>
+      <w:lvlJc w:val="left"/>
+      <w:pPr>
+        <w:ind w:left="4320" w:hanging="360"/>
+      </w:pPr>
+      <w:rPr>
+        <w:rFonts w:ascii="Wingdings" w:hAnsi="Wingdings" w:hint="default"/>
+      </w:rPr>
+    </w:lvl>
+    <w:lvl w:ilvl="6" w:tplc="04090001" w:tentative="1">
+      <w:start w:val="1"/>
+      <w:numFmt w:val="bullet"/>
+      <w:lvlText w:val=""/>
+      <w:lvlJc w:val="left"/>
+      <w:pPr>
+        <w:ind w:left="5040" w:hanging="360"/>
+      </w:pPr>
+      <w:rPr>
+        <w:rFonts w:ascii="Symbol" w:hAnsi="Symbol" w:hint="default"/>
+      </w:rPr>
+    </w:lvl>
+    <w:lvl w:ilvl="7" w:tplc="04090003" w:tentative="1">
+      <w:start w:val="1"/>
+      <w:numFmt w:val="bullet"/>
+      <w:lvlText w:val="o"/>
+      <w:lvlJc w:val="left"/>
+      <w:pPr>
+        <w:ind w:left="5760" w:hanging="360"/>
+      </w:pPr>
+      <w:rPr>
+        <w:rFonts w:ascii="Courier New" w:hAnsi="Courier New" w:cs="Courier New" w:hint="default"/>
+      </w:rPr>
+    </w:lvl>
+    <w:lvl w:ilvl="8" w:tplc="04090005" w:tentative="1">
+      <w:start w:val="1"/>
+      <w:numFmt w:val="bullet"/>
+      <w:lvlText w:val=""/>
+      <w:lvlJc w:val="left"/>
+      <w:pPr>
+        <w:ind w:left="6480" w:hanging="360"/>
+      </w:pPr>
+      <w:rPr>
+        <w:rFonts w:ascii="Wingdings" w:hAnsi="Wingdings" w:hint="default"/>
+      </w:rPr>
+    </w:lvl>
+  </w:abstractNum>
+  <w:num w:numId="1">
+    <w:abstractNumId w:val="0"/>
+  </w:num>
+</w:numbering>
 </file>
 
 <file path=word/styles.xml><?xml version="1.0" encoding="utf-8"?>
@@ -761,6 +945,17 @@
       <w:u w:val="single"/>
     </w:rPr>
   </w:style>
+  <w:style w:type="paragraph" w:styleId="ListParagraph">
+    <w:name w:val="List Paragraph"/>
+    <w:basedOn w:val="Normal"/>
+    <w:uiPriority w:val="34"/>
+    <w:qFormat/>
+    <w:rsid w:val="00A0081F"/>
+    <w:pPr>
+      <w:ind w:left="720"/>
+      <w:contextualSpacing/>
+    </w:pPr>
+  </w:style>
 </w:styles>
 </file>
 

--- a/document/reference.docx
+++ b/document/reference.docx
@@ -46,19 +46,7 @@
           <w:rPr>
             <w:rStyle w:val="Hyperlink"/>
           </w:rPr>
-          <w:t>Study Sho</w:t>
-        </w:r>
-        <w:r>
-          <w:rPr>
-            <w:rStyle w:val="Hyperlink"/>
-          </w:rPr>
-          <w:t>w</w:t>
-        </w:r>
-        <w:r>
-          <w:rPr>
-            <w:rStyle w:val="Hyperlink"/>
-          </w:rPr>
-          <w:t>s How Sleep Improves Memory</w:t>
+          <w:t>Study Shows How Sleep Improves Memory</w:t>
         </w:r>
       </w:hyperlink>
       <w:r>
@@ -166,7 +154,7 @@
       <w:r>
         <w:t xml:space="preserve"> </w:t>
       </w:r>
-      <w:hyperlink r:id="rId11" w:history="1">
+      <w:hyperlink r:id="rId11" w:anchor="v=onepage&amp;q=subconscious%20learning%20long%20term%20memory&amp;f=false" w:history="1">
         <w:r>
           <w:rPr>
             <w:rStyle w:val="Hyperlink"/>
@@ -286,10 +274,7 @@
         <w:t>Accelerometer</w:t>
       </w:r>
       <w:r>
-        <w:t>/</w:t>
-      </w:r>
-      <w:r>
-        <w:t>Muscles movement</w:t>
+        <w:t>/Muscles movement</w:t>
       </w:r>
       <w:r>
         <w:t>: Cost efficiency</w:t>
@@ -358,12 +343,68 @@
       </w:r>
     </w:p>
     <w:p>
+      <w:pPr>
+        <w:rPr>
+          <w:rStyle w:val="Hyperlink"/>
+        </w:rPr>
+      </w:pPr>
       <w:hyperlink r:id="rId20" w:history="1">
         <w:r>
           <w:rPr>
             <w:rStyle w:val="Hyperlink"/>
           </w:rPr>
           <w:t>http://biblio.uabcs.mx/html/libros/pdf/12/12.pdf</w:t>
+        </w:r>
+      </w:hyperlink>
+    </w:p>
+    <w:p>
+      <w:hyperlink r:id="rId21" w:history="1">
+        <w:r>
+          <w:rPr>
+            <w:rStyle w:val="Hyperlink"/>
+          </w:rPr>
+          <w:t>http://www.englishspeak.com/vi/english-words.cfm?newCategoryShowed=3&amp;sortBy=28</w:t>
+        </w:r>
+      </w:hyperlink>
+    </w:p>
+    <w:p>
+      <w:r>
+        <w:lastRenderedPageBreak/>
+        <w:t>Actual Subconscious learning experiment:</w:t>
+      </w:r>
+    </w:p>
+    <w:p>
+      <w:hyperlink r:id="rId22" w:history="1">
+        <w:r>
+          <w:rPr>
+            <w:rStyle w:val="Hyperlink"/>
+          </w:rPr>
+          <w:t>https://www.sciencedaily.com/releases/2015/10/151028084925.htm</w:t>
+        </w:r>
+      </w:hyperlink>
+    </w:p>
+    <w:p>
+      <w:hyperlink r:id="rId23" w:history="1">
+        <w:r>
+          <w:rPr>
+            <w:rStyle w:val="Hyperlink"/>
+          </w:rPr>
+          <w:t>http://www.snf.ch/en/researchinFocus/newsroom/Pages/news-151028-press-release-learning-in-sleep-right-way.aspx</w:t>
+        </w:r>
+      </w:hyperlink>
+    </w:p>
+    <w:p>
+      <w:r>
+        <w:t>Music therapy:</w:t>
+      </w:r>
+    </w:p>
+    <w:p>
+      <w:hyperlink r:id="rId24" w:history="1">
+        <w:r>
+          <w:rPr>
+            <w:rStyle w:val="Hyperlink"/>
+          </w:rPr>
+          <w:t>http://ieeexplore.ieee.org/xpl/login.jsp?tp=&amp;arnumber=7399529&amp;url=http%3A%2F%2Fieeexplore.ieee.org%2Fxpls%2Fabs_all.jsp%3Farnumber%3D7399529</w:t>
         </w:r>
       </w:hyperlink>
     </w:p>
@@ -371,6 +412,7 @@
       <w:bookmarkStart w:id="0" w:name="_GoBack"/>
       <w:bookmarkEnd w:id="0"/>
     </w:p>
+    <w:p/>
     <w:sectPr>
       <w:pgSz w:w="11907" w:h="16840" w:code="9"/>
       <w:pgMar w:top="1440" w:right="1077" w:bottom="1440" w:left="1077" w:header="720" w:footer="720" w:gutter="0"/>

--- a/document/reference.docx
+++ b/document/reference.docx
@@ -185,12 +185,34 @@
           <w:rPr>
             <w:rStyle w:val="Hyperlink"/>
           </w:rPr>
+          <w:t>http://www.forbes.com/sites/daviddisalvo/2014/07/28/how-to-really-learn-a-foreign-language-while-you-sleep/#7a78e95126c2</w:t>
+        </w:r>
+      </w:hyperlink>
+      <w:r>
+        <w:t xml:space="preserve"> </w:t>
+      </w:r>
+      <w:r>
+        <w:t>(Additional Info)</w:t>
+      </w:r>
+      <w:r>
+        <w:t xml:space="preserve">: </w:t>
+      </w:r>
+      <w:r>
+        <w:t>only play audio of foreign words you’ve already heard, and set the audio to run for the first two to three hours of sleep. When you wake, give yourself a quiz to test your recall.</w:t>
+      </w:r>
+    </w:p>
+    <w:p>
+      <w:hyperlink r:id="rId14" w:history="1">
+        <w:r>
+          <w:rPr>
+            <w:rStyle w:val="Hyperlink"/>
+          </w:rPr>
           <w:t>https://asu.pure.elsevier.com/en/publications/conscious-vs-subconscious-perception-as-a-function-of-radiologica</w:t>
         </w:r>
       </w:hyperlink>
     </w:p>
     <w:p>
-      <w:hyperlink r:id="rId14" w:history="1">
+      <w:hyperlink r:id="rId15" w:history="1">
         <w:r>
           <w:rPr>
             <w:rStyle w:val="Hyperlink"/>
@@ -200,7 +222,7 @@
       </w:hyperlink>
     </w:p>
     <w:p>
-      <w:hyperlink r:id="rId15" w:history="1">
+      <w:hyperlink r:id="rId16" w:history="1">
         <w:r>
           <w:rPr>
             <w:rStyle w:val="Hyperlink"/>
@@ -210,7 +232,7 @@
       </w:hyperlink>
     </w:p>
     <w:p>
-      <w:hyperlink r:id="rId16" w:history="1">
+      <w:hyperlink r:id="rId17" w:history="1">
         <w:r>
           <w:rPr>
             <w:rStyle w:val="Hyperlink"/>
@@ -220,7 +242,7 @@
       </w:hyperlink>
     </w:p>
     <w:p>
-      <w:hyperlink r:id="rId17" w:history="1">
+      <w:hyperlink r:id="rId18" w:history="1">
         <w:r>
           <w:rPr>
             <w:rStyle w:val="Hyperlink"/>
@@ -235,7 +257,7 @@
       </w:r>
     </w:p>
     <w:p>
-      <w:hyperlink r:id="rId18" w:history="1">
+      <w:hyperlink r:id="rId19" w:history="1">
         <w:r>
           <w:rPr>
             <w:rStyle w:val="Hyperlink"/>
@@ -245,7 +267,7 @@
       </w:hyperlink>
     </w:p>
     <w:p>
-      <w:hyperlink r:id="rId19" w:history="1">
+      <w:hyperlink r:id="rId20" w:history="1">
         <w:r>
           <w:rPr>
             <w:rStyle w:val="Hyperlink"/>
@@ -333,6 +355,7 @@
     </w:p>
     <w:p>
       <w:r>
+        <w:lastRenderedPageBreak/>
         <w:t>V</w:t>
       </w:r>
       <w:r>
@@ -348,7 +371,7 @@
           <w:rStyle w:val="Hyperlink"/>
         </w:rPr>
       </w:pPr>
-      <w:hyperlink r:id="rId20" w:history="1">
+      <w:hyperlink r:id="rId21" w:history="1">
         <w:r>
           <w:rPr>
             <w:rStyle w:val="Hyperlink"/>
@@ -358,7 +381,7 @@
       </w:hyperlink>
     </w:p>
     <w:p>
-      <w:hyperlink r:id="rId21" w:history="1">
+      <w:hyperlink r:id="rId22" w:history="1">
         <w:r>
           <w:rPr>
             <w:rStyle w:val="Hyperlink"/>
@@ -369,12 +392,11 @@
     </w:p>
     <w:p>
       <w:r>
-        <w:lastRenderedPageBreak/>
         <w:t>Actual Subconscious learning experiment:</w:t>
       </w:r>
     </w:p>
     <w:p>
-      <w:hyperlink r:id="rId22" w:history="1">
+      <w:hyperlink r:id="rId23" w:history="1">
         <w:r>
           <w:rPr>
             <w:rStyle w:val="Hyperlink"/>
@@ -384,7 +406,7 @@
       </w:hyperlink>
     </w:p>
     <w:p>
-      <w:hyperlink r:id="rId23" w:history="1">
+      <w:hyperlink r:id="rId24" w:history="1">
         <w:r>
           <w:rPr>
             <w:rStyle w:val="Hyperlink"/>
@@ -399,12 +421,38 @@
       </w:r>
     </w:p>
     <w:p>
-      <w:hyperlink r:id="rId24" w:history="1">
+      <w:hyperlink r:id="rId25" w:history="1">
         <w:r>
           <w:rPr>
             <w:rStyle w:val="Hyperlink"/>
           </w:rPr>
           <w:t>http://ieeexplore.ieee.org/xpl/login.jsp?tp=&amp;arnumber=7399529&amp;url=http%3A%2F%2Fieeexplore.ieee.org%2Fxpls%2Fabs_all.jsp%3Farnumber%3D7399529</w:t>
+        </w:r>
+      </w:hyperlink>
+    </w:p>
+    <w:p>
+      <w:r>
+        <w:t>Deep Sleep Meditation Music:</w:t>
+      </w:r>
+      <w:r>
+        <w:t xml:space="preserve"> </w:t>
+      </w:r>
+      <w:hyperlink r:id="rId26" w:history="1">
+        <w:r>
+          <w:rPr>
+            <w:rStyle w:val="Hyperlink"/>
+          </w:rPr>
+          <w:t>https://www.youtube.com/watch?v=zTprYuVbXcY&amp;nohtml5=False</w:t>
+        </w:r>
+      </w:hyperlink>
+    </w:p>
+    <w:p>
+      <w:hyperlink r:id="rId27" w:history="1">
+        <w:r>
+          <w:rPr>
+            <w:rStyle w:val="Hyperlink"/>
+          </w:rPr>
+          <w:t>https://soundcloud.com/mark-aria/sleep-music-delta-waves</w:t>
         </w:r>
       </w:hyperlink>
     </w:p>
@@ -412,6 +460,8 @@
       <w:bookmarkStart w:id="0" w:name="_GoBack"/>
       <w:bookmarkEnd w:id="0"/>
     </w:p>
+    <w:p/>
+    <w:p/>
     <w:p/>
     <w:sectPr>
       <w:pgSz w:w="11907" w:h="16840" w:code="9"/>

--- a/document/reference.docx
+++ b/document/reference.docx
@@ -178,6 +178,19 @@
       <w:r>
         <w:t>(Additional Info)</w:t>
       </w:r>
+      <w:r>
+        <w:t xml:space="preserve"> </w:t>
+      </w:r>
+      <w:proofErr w:type="gramStart"/>
+      <w:r>
+        <w:t>The</w:t>
+      </w:r>
+      <w:proofErr w:type="gramEnd"/>
+      <w:r>
+        <w:t xml:space="preserve"> researchers added a techie dimension by conducting electroencephalographic (EEG) recordings of the sleeping participants’ brains to track neural electrical activity during the learning period. They found that learning the foreign words overlapped with the appearance of theta brain waves, an intriguing result since theta is the brain wave state often associated with heightened learning while awake</w:t>
+      </w:r>
+      <w:bookmarkStart w:id="0" w:name="_GoBack"/>
+      <w:bookmarkEnd w:id="0"/>
     </w:p>
     <w:p>
       <w:hyperlink r:id="rId13" w:history="1">
@@ -314,6 +327,7 @@
         </w:numPr>
       </w:pPr>
       <w:r>
+        <w:lastRenderedPageBreak/>
         <w:t>EEG</w:t>
       </w:r>
       <w:r>
@@ -355,7 +369,6 @@
     </w:p>
     <w:p>
       <w:r>
-        <w:lastRenderedPageBreak/>
         <w:t>V</w:t>
       </w:r>
       <w:r>
@@ -456,10 +469,7 @@
         </w:r>
       </w:hyperlink>
     </w:p>
-    <w:p>
-      <w:bookmarkStart w:id="0" w:name="_GoBack"/>
-      <w:bookmarkEnd w:id="0"/>
-    </w:p>
+    <w:p/>
     <w:p/>
     <w:p/>
     <w:p/>
